--- a/WRIT/Assignments/Job Package Exercise 3.docx
+++ b/WRIT/Assignments/Job Package Exercise 3.docx
@@ -10,8 +10,6 @@
           <w:rFonts w:ascii="Helvetica" w:hAnsi="Helvetica" w:cs="Helvetica"/>
         </w:rPr>
       </w:pPr>
-      <w:bookmarkStart w:id="0" w:name="_GoBack"/>
-      <w:bookmarkEnd w:id="0"/>
     </w:p>
     <w:p>
       <w:pPr>
@@ -210,6 +208,10 @@
     <w:p>
       <w:pPr>
         <w:pStyle w:val="BodyText"/>
+        <w:numPr>
+          <w:ilvl w:val="0"/>
+          <w:numId w:val="2"/>
+        </w:numPr>
         <w:tabs>
           <w:tab w:val="left" w:pos="3000"/>
         </w:tabs>
@@ -221,48 +223,56 @@
         <w:rPr>
           <w:rFonts w:ascii="Helvetica" w:hAnsi="Helvetica" w:cs="Helvetica"/>
         </w:rPr>
+        <w:t>+3 years of experience programming in C/C++ in the video game industry</w:t>
+      </w:r>
+    </w:p>
+    <w:p>
+      <w:pPr>
+        <w:pStyle w:val="BodyText"/>
+        <w:numPr>
+          <w:ilvl w:val="0"/>
+          <w:numId w:val="2"/>
+        </w:numPr>
+        <w:tabs>
+          <w:tab w:val="left" w:pos="3000"/>
+        </w:tabs>
+        <w:rPr>
+          <w:rFonts w:ascii="Helvetica" w:hAnsi="Helvetica" w:cs="Helvetica"/>
+        </w:rPr>
+      </w:pPr>
+      <w:r>
+        <w:rPr>
+          <w:rFonts w:ascii="Helvetica" w:hAnsi="Helvetica" w:cs="Helvetica"/>
+        </w:rPr>
+        <w:t>University degree in Computer Engineering, Computer Science or equivalent experience</w:t>
+      </w:r>
+    </w:p>
+    <w:p>
+      <w:pPr>
+        <w:pStyle w:val="BodyText"/>
+        <w:numPr>
+          <w:ilvl w:val="0"/>
+          <w:numId w:val="2"/>
+        </w:numPr>
+        <w:tabs>
+          <w:tab w:val="left" w:pos="3000"/>
+        </w:tabs>
+        <w:rPr>
+          <w:rFonts w:ascii="Helvetica" w:hAnsi="Helvetica" w:cs="Helvetica"/>
+        </w:rPr>
+      </w:pPr>
+      <w:r>
+        <w:rPr>
+          <w:rFonts w:ascii="Helvetica" w:hAnsi="Helvetica" w:cs="Helvetica"/>
+        </w:rPr>
+        <w:t>Knowledge of 3D programming (OpenGL, DirectX)</w:t>
+      </w:r>
+      <w:r>
+        <w:rPr>
+          <w:rFonts w:ascii="Helvetica" w:hAnsi="Helvetica" w:cs="Helvetica"/>
+        </w:rPr>
         <w:tab/>
       </w:r>
-    </w:p>
-    <w:p>
-      <w:pPr>
-        <w:pStyle w:val="BodyText"/>
-        <w:rPr>
-          <w:rFonts w:ascii="Helvetica" w:hAnsi="Helvetica" w:cs="Helvetica"/>
-        </w:rPr>
-      </w:pPr>
-    </w:p>
-    <w:p>
-      <w:pPr>
-        <w:pStyle w:val="BodyText"/>
-        <w:rPr>
-          <w:rFonts w:ascii="Helvetica" w:hAnsi="Helvetica" w:cs="Helvetica"/>
-        </w:rPr>
-      </w:pPr>
-    </w:p>
-    <w:p>
-      <w:pPr>
-        <w:pStyle w:val="BodyText"/>
-        <w:rPr>
-          <w:rFonts w:ascii="Helvetica" w:hAnsi="Helvetica" w:cs="Helvetica"/>
-        </w:rPr>
-      </w:pPr>
-    </w:p>
-    <w:p>
-      <w:pPr>
-        <w:pStyle w:val="BodyText"/>
-        <w:rPr>
-          <w:rFonts w:ascii="Helvetica" w:hAnsi="Helvetica" w:cs="Helvetica"/>
-        </w:rPr>
-      </w:pPr>
-    </w:p>
-    <w:p>
-      <w:pPr>
-        <w:pStyle w:val="BodyText"/>
-        <w:rPr>
-          <w:rFonts w:ascii="Helvetica" w:hAnsi="Helvetica" w:cs="Helvetica"/>
-        </w:rPr>
-      </w:pPr>
     </w:p>
     <w:p>
       <w:pPr>
@@ -364,59 +374,70 @@
     </w:p>
     <w:p>
       <w:pPr>
-        <w:pStyle w:val="BodyText"/>
-        <w:rPr>
-          <w:rFonts w:ascii="Helvetica" w:hAnsi="Helvetica" w:cs="Helvetica"/>
-        </w:rPr>
-      </w:pPr>
-    </w:p>
-    <w:p>
-      <w:pPr>
-        <w:pStyle w:val="BodyText"/>
-        <w:rPr>
-          <w:rFonts w:ascii="Helvetica" w:hAnsi="Helvetica" w:cs="Helvetica"/>
-        </w:rPr>
-      </w:pPr>
-    </w:p>
-    <w:p>
-      <w:pPr>
-        <w:pStyle w:val="BodyText"/>
-        <w:rPr>
-          <w:rFonts w:ascii="Helvetica" w:hAnsi="Helvetica" w:cs="Helvetica"/>
-        </w:rPr>
-      </w:pPr>
-    </w:p>
-    <w:p>
-      <w:pPr>
-        <w:pStyle w:val="BodyText"/>
-        <w:rPr>
-          <w:rFonts w:ascii="Helvetica" w:hAnsi="Helvetica" w:cs="Helvetica"/>
-        </w:rPr>
-      </w:pPr>
-    </w:p>
-    <w:p>
-      <w:pPr>
-        <w:pStyle w:val="BodyText"/>
-        <w:rPr>
-          <w:rFonts w:ascii="Helvetica" w:hAnsi="Helvetica" w:cs="Helvetica"/>
-        </w:rPr>
-      </w:pPr>
-    </w:p>
-    <w:p>
-      <w:pPr>
-        <w:pStyle w:val="BodyText"/>
-        <w:rPr>
-          <w:rFonts w:ascii="Helvetica" w:hAnsi="Helvetica" w:cs="Helvetica"/>
-        </w:rPr>
-      </w:pPr>
-    </w:p>
-    <w:p>
-      <w:pPr>
-        <w:pStyle w:val="BodyText"/>
-        <w:rPr>
-          <w:rFonts w:ascii="Helvetica" w:hAnsi="Helvetica" w:cs="Helvetica"/>
-        </w:rPr>
-      </w:pPr>
+        <w:tabs>
+          <w:tab w:val="left" w:pos="832"/>
+        </w:tabs>
+        <w:spacing w:before="1"/>
+        <w:rPr>
+          <w:rFonts w:ascii="Helvetica" w:hAnsi="Helvetica" w:cs="Helvetica"/>
+          <w:sz w:val="24"/>
+          <w:szCs w:val="24"/>
+        </w:rPr>
+      </w:pPr>
+    </w:p>
+    <w:p>
+      <w:pPr>
+        <w:pStyle w:val="BodyText"/>
+        <w:numPr>
+          <w:ilvl w:val="0"/>
+          <w:numId w:val="3"/>
+        </w:numPr>
+        <w:rPr>
+          <w:rFonts w:ascii="Helvetica" w:hAnsi="Helvetica" w:cs="Helvetica"/>
+        </w:rPr>
+      </w:pPr>
+      <w:r>
+        <w:rPr>
+          <w:rFonts w:ascii="Helvetica" w:hAnsi="Helvetica" w:cs="Helvetica"/>
+        </w:rPr>
+        <w:t>Ability to program in a methodical and structured manner</w:t>
+      </w:r>
+    </w:p>
+    <w:p>
+      <w:pPr>
+        <w:pStyle w:val="BodyText"/>
+        <w:numPr>
+          <w:ilvl w:val="0"/>
+          <w:numId w:val="3"/>
+        </w:numPr>
+        <w:rPr>
+          <w:rFonts w:ascii="Helvetica" w:hAnsi="Helvetica" w:cs="Helvetica"/>
+        </w:rPr>
+      </w:pPr>
+      <w:r>
+        <w:rPr>
+          <w:rFonts w:ascii="Helvetica" w:hAnsi="Helvetica" w:cs="Helvetica"/>
+        </w:rPr>
+        <w:t>Organized, self-reliant and a team player</w:t>
+      </w:r>
+    </w:p>
+    <w:p>
+      <w:pPr>
+        <w:pStyle w:val="BodyText"/>
+        <w:numPr>
+          <w:ilvl w:val="0"/>
+          <w:numId w:val="3"/>
+        </w:numPr>
+        <w:rPr>
+          <w:rFonts w:ascii="Helvetica" w:hAnsi="Helvetica" w:cs="Helvetica"/>
+        </w:rPr>
+      </w:pPr>
+      <w:r>
+        <w:rPr>
+          <w:rFonts w:ascii="Helvetica" w:hAnsi="Helvetica" w:cs="Helvetica"/>
+        </w:rPr>
+        <w:t>Ability to optimize code size and speed to maximize the technological capacities of each device</w:t>
+      </w:r>
     </w:p>
     <w:p>
       <w:pPr>
@@ -533,9 +554,14 @@
     </w:p>
     <w:p>
       <w:pPr>
-        <w:pStyle w:val="BodyText"/>
-        <w:rPr>
-          <w:rFonts w:ascii="Helvetica" w:hAnsi="Helvetica" w:cs="Helvetica"/>
+        <w:tabs>
+          <w:tab w:val="left" w:pos="832"/>
+        </w:tabs>
+        <w:ind w:left="471" w:right="538"/>
+        <w:rPr>
+          <w:rFonts w:ascii="Helvetica" w:hAnsi="Helvetica" w:cs="Helvetica"/>
+          <w:sz w:val="24"/>
+          <w:szCs w:val="24"/>
         </w:rPr>
       </w:pPr>
     </w:p>
@@ -543,41 +569,35 @@
       <w:pPr>
         <w:pStyle w:val="BodyText"/>
         <w:spacing w:before="243"/>
-        <w:ind w:left="471"/>
-        <w:rPr>
-          <w:rFonts w:ascii="Helvetica" w:hAnsi="Helvetica" w:cs="Helvetica"/>
-        </w:rPr>
-      </w:pPr>
-      <w:r>
-        <w:rPr>
-          <w:rFonts w:ascii="Helvetica" w:hAnsi="Helvetica" w:cs="Helvetica"/>
-        </w:rPr>
-        <w:t>Skill:</w:t>
-      </w:r>
-    </w:p>
-    <w:p>
-      <w:pPr>
-        <w:pStyle w:val="BodyText"/>
-        <w:rPr>
-          <w:rFonts w:ascii="Helvetica" w:hAnsi="Helvetica" w:cs="Helvetica"/>
-        </w:rPr>
-      </w:pPr>
-    </w:p>
-    <w:p>
-      <w:pPr>
-        <w:pStyle w:val="BodyText"/>
-        <w:rPr>
-          <w:rFonts w:ascii="Helvetica" w:hAnsi="Helvetica" w:cs="Helvetica"/>
-        </w:rPr>
-      </w:pPr>
-    </w:p>
-    <w:p>
-      <w:pPr>
-        <w:pStyle w:val="BodyText"/>
-        <w:rPr>
-          <w:rFonts w:ascii="Helvetica" w:hAnsi="Helvetica" w:cs="Helvetica"/>
-        </w:rPr>
-      </w:pPr>
+        <w:ind w:firstLine="471"/>
+        <w:rPr>
+          <w:rFonts w:ascii="Helvetica" w:hAnsi="Helvetica" w:cs="Helvetica"/>
+        </w:rPr>
+      </w:pPr>
+      <w:r>
+        <w:rPr>
+          <w:rFonts w:ascii="Helvetica" w:hAnsi="Helvetica" w:cs="Helvetica"/>
+        </w:rPr>
+        <w:t>Skill</w:t>
+      </w:r>
+      <w:r>
+        <w:rPr>
+          <w:rFonts w:ascii="Helvetica" w:hAnsi="Helvetica" w:cs="Helvetica"/>
+        </w:rPr>
+        <w:t xml:space="preserve">: </w:t>
+      </w:r>
+      <w:r>
+        <w:rPr>
+          <w:rFonts w:ascii="Helvetica" w:hAnsi="Helvetica" w:cs="Helvetica"/>
+        </w:rPr>
+        <w:t>Knowledge of 3D programming</w:t>
+      </w:r>
+      <w:r>
+        <w:rPr>
+          <w:rFonts w:ascii="Helvetica" w:hAnsi="Helvetica" w:cs="Helvetica"/>
+        </w:rPr>
+        <w:t xml:space="preserve"> (OpenGL, DirectX)</w:t>
+      </w:r>
     </w:p>
     <w:p>
       <w:pPr>
@@ -594,78 +614,108 @@
         </w:rPr>
         <w:t>Experience 1:</w:t>
       </w:r>
-    </w:p>
-    <w:p>
-      <w:pPr>
-        <w:pStyle w:val="BodyText"/>
-        <w:rPr>
-          <w:rFonts w:ascii="Helvetica" w:hAnsi="Helvetica" w:cs="Helvetica"/>
-        </w:rPr>
-      </w:pPr>
-    </w:p>
-    <w:p>
-      <w:pPr>
-        <w:pStyle w:val="BodyText"/>
-        <w:rPr>
-          <w:rFonts w:ascii="Helvetica" w:hAnsi="Helvetica" w:cs="Helvetica"/>
-        </w:rPr>
-      </w:pPr>
-    </w:p>
-    <w:p>
-      <w:pPr>
-        <w:pStyle w:val="BodyText"/>
-        <w:rPr>
-          <w:rFonts w:ascii="Helvetica" w:hAnsi="Helvetica" w:cs="Helvetica"/>
-        </w:rPr>
-      </w:pPr>
-    </w:p>
-    <w:p>
-      <w:pPr>
-        <w:pStyle w:val="BodyText"/>
-        <w:rPr>
-          <w:rFonts w:ascii="Helvetica" w:hAnsi="Helvetica" w:cs="Helvetica"/>
-        </w:rPr>
-      </w:pPr>
-    </w:p>
-    <w:p>
-      <w:pPr>
-        <w:pStyle w:val="BodyText"/>
-        <w:rPr>
-          <w:rFonts w:ascii="Helvetica" w:hAnsi="Helvetica" w:cs="Helvetica"/>
-        </w:rPr>
-      </w:pPr>
-    </w:p>
-    <w:p>
-      <w:pPr>
-        <w:pStyle w:val="BodyText"/>
-        <w:rPr>
-          <w:rFonts w:ascii="Helvetica" w:hAnsi="Helvetica" w:cs="Helvetica"/>
-        </w:rPr>
-      </w:pPr>
-    </w:p>
-    <w:p>
-      <w:pPr>
-        <w:pStyle w:val="BodyText"/>
-        <w:rPr>
-          <w:rFonts w:ascii="Helvetica" w:hAnsi="Helvetica" w:cs="Helvetica"/>
-        </w:rPr>
-      </w:pPr>
-    </w:p>
-    <w:p>
-      <w:pPr>
-        <w:pStyle w:val="BodyText"/>
-        <w:rPr>
-          <w:rFonts w:ascii="Helvetica" w:hAnsi="Helvetica" w:cs="Helvetica"/>
-        </w:rPr>
-      </w:pPr>
-    </w:p>
-    <w:p>
-      <w:pPr>
-        <w:pStyle w:val="BodyText"/>
-        <w:rPr>
-          <w:rFonts w:ascii="Helvetica" w:hAnsi="Helvetica" w:cs="Helvetica"/>
-        </w:rPr>
-      </w:pPr>
+      <w:r>
+        <w:rPr>
+          <w:rFonts w:ascii="Helvetica" w:hAnsi="Helvetica" w:cs="Helvetica"/>
+        </w:rPr>
+        <w:t xml:space="preserve"> </w:t>
+      </w:r>
+      <w:r>
+        <w:rPr>
+          <w:rFonts w:ascii="Helvetica" w:hAnsi="Helvetica" w:cs="Helvetica"/>
+        </w:rPr>
+        <w:t>Project Odeum</w:t>
+      </w:r>
+    </w:p>
+    <w:p>
+      <w:pPr>
+        <w:pStyle w:val="BodyText"/>
+        <w:rPr>
+          <w:rFonts w:ascii="Helvetica" w:hAnsi="Helvetica" w:cs="Helvetica"/>
+        </w:rPr>
+      </w:pPr>
+    </w:p>
+    <w:p>
+      <w:pPr>
+        <w:pStyle w:val="BodyText"/>
+        <w:rPr>
+          <w:rFonts w:ascii="Helvetica" w:hAnsi="Helvetica" w:cs="Helvetica"/>
+        </w:rPr>
+      </w:pPr>
+      <w:r>
+        <w:rPr>
+          <w:rFonts w:ascii="Helvetica" w:hAnsi="Helvetica" w:cs="Helvetica"/>
+        </w:rPr>
+        <w:t>For the last year I have been working on a DirectX based game engine</w:t>
+      </w:r>
+      <w:r>
+        <w:rPr>
+          <w:rFonts w:ascii="Helvetica" w:hAnsi="Helvetica" w:cs="Helvetica"/>
+        </w:rPr>
+        <w:t>, called Project Odeum,</w:t>
+      </w:r>
+      <w:bookmarkStart w:id="0" w:name="_GoBack"/>
+      <w:bookmarkEnd w:id="0"/>
+      <w:r>
+        <w:rPr>
+          <w:rFonts w:ascii="Helvetica" w:hAnsi="Helvetica" w:cs="Helvetica"/>
+        </w:rPr>
+        <w:t xml:space="preserve"> that uses the latest graphics </w:t>
+      </w:r>
+      <w:r>
+        <w:rPr>
+          <w:rFonts w:ascii="Helvetica" w:hAnsi="Helvetica" w:cs="Helvetica"/>
+        </w:rPr>
+        <w:t xml:space="preserve">technologies </w:t>
+      </w:r>
+      <w:r>
+        <w:rPr>
+          <w:rFonts w:ascii="Helvetica" w:hAnsi="Helvetica" w:cs="Helvetica"/>
+        </w:rPr>
+        <w:t>to bring games to life</w:t>
+      </w:r>
+      <w:r>
+        <w:rPr>
+          <w:rFonts w:ascii="Helvetica" w:hAnsi="Helvetica" w:cs="Helvetica"/>
+        </w:rPr>
+        <w:t>,</w:t>
+      </w:r>
+      <w:r>
+        <w:rPr>
+          <w:rFonts w:ascii="Helvetica" w:hAnsi="Helvetica" w:cs="Helvetica"/>
+        </w:rPr>
+        <w:t xml:space="preserve"> technologies such as</w:t>
+      </w:r>
+      <w:r>
+        <w:rPr>
+          <w:rFonts w:ascii="Helvetica" w:hAnsi="Helvetica" w:cs="Helvetica"/>
+        </w:rPr>
+        <w:t xml:space="preserve"> DirectX 12 and DirectX Raytracing. </w:t>
+      </w:r>
+      <w:r>
+        <w:rPr>
+          <w:rFonts w:ascii="Helvetica" w:hAnsi="Helvetica" w:cs="Helvetica"/>
+        </w:rPr>
+        <w:t xml:space="preserve">I have had to organize and optimize my code size and structure, and </w:t>
+      </w:r>
+      <w:r>
+        <w:rPr>
+          <w:rFonts w:ascii="Helvetica" w:hAnsi="Helvetica" w:cs="Helvetica"/>
+        </w:rPr>
+        <w:t>my code prioritizes speed and efficiency to produce high quality graphics.</w:t>
+      </w:r>
+      <w:r>
+        <w:rPr>
+          <w:rFonts w:ascii="Helvetica" w:hAnsi="Helvetica" w:cs="Helvetica"/>
+        </w:rPr>
+        <w:t xml:space="preserve"> </w:t>
+      </w:r>
+      <w:r>
+        <w:rPr>
+          <w:rFonts w:ascii="Helvetica" w:hAnsi="Helvetica" w:cs="Helvetica"/>
+        </w:rPr>
+        <w:t>Through my courses, I am applying design patterns and best practices to better structure my engine to be more scalable, usable, and efficient.</w:t>
+      </w:r>
     </w:p>
     <w:p>
       <w:pPr>
@@ -691,92 +741,27 @@
         </w:rPr>
         <w:t>Experience 2:</w:t>
       </w:r>
+      <w:r>
+        <w:rPr>
+          <w:rFonts w:ascii="Helvetica" w:hAnsi="Helvetica" w:cs="Helvetica"/>
+        </w:rPr>
+        <w:t xml:space="preserve"> </w:t>
+      </w:r>
+      <w:r>
+        <w:rPr>
+          <w:rFonts w:ascii="Helvetica" w:hAnsi="Helvetica" w:cs="Helvetica"/>
+        </w:rPr>
+        <w:t>N/A</w:t>
+      </w:r>
     </w:p>
     <w:p>
       <w:pPr>
         <w:pStyle w:val="BodyText"/>
         <w:spacing w:before="1"/>
-        <w:ind w:left="471"/>
-        <w:rPr>
-          <w:rFonts w:ascii="Helvetica" w:hAnsi="Helvetica" w:cs="Helvetica"/>
-        </w:rPr>
-      </w:pPr>
-    </w:p>
-    <w:p>
-      <w:pPr>
-        <w:pStyle w:val="BodyText"/>
-        <w:spacing w:before="1"/>
-        <w:ind w:left="471"/>
-        <w:rPr>
-          <w:rFonts w:ascii="Helvetica" w:hAnsi="Helvetica" w:cs="Helvetica"/>
-        </w:rPr>
-      </w:pPr>
-    </w:p>
-    <w:p>
-      <w:pPr>
-        <w:pStyle w:val="BodyText"/>
-        <w:spacing w:before="1"/>
-        <w:ind w:left="471"/>
-        <w:rPr>
-          <w:rFonts w:ascii="Helvetica" w:hAnsi="Helvetica" w:cs="Helvetica"/>
-        </w:rPr>
-      </w:pPr>
-    </w:p>
-    <w:p>
-      <w:pPr>
-        <w:pStyle w:val="BodyText"/>
-        <w:spacing w:before="1"/>
-        <w:ind w:left="471"/>
-        <w:rPr>
-          <w:rFonts w:ascii="Helvetica" w:hAnsi="Helvetica" w:cs="Helvetica"/>
-        </w:rPr>
-      </w:pPr>
-    </w:p>
-    <w:p>
-      <w:pPr>
-        <w:pStyle w:val="BodyText"/>
-        <w:spacing w:before="1"/>
-        <w:ind w:left="471"/>
-        <w:rPr>
-          <w:rFonts w:ascii="Helvetica" w:hAnsi="Helvetica" w:cs="Helvetica"/>
-        </w:rPr>
-      </w:pPr>
-    </w:p>
-    <w:p>
-      <w:pPr>
-        <w:pStyle w:val="BodyText"/>
-        <w:spacing w:before="1"/>
-        <w:ind w:left="471"/>
-        <w:rPr>
-          <w:rFonts w:ascii="Helvetica" w:hAnsi="Helvetica" w:cs="Helvetica"/>
-        </w:rPr>
-      </w:pPr>
-    </w:p>
-    <w:p>
-      <w:pPr>
-        <w:pStyle w:val="BodyText"/>
-        <w:spacing w:before="1"/>
-        <w:ind w:left="471"/>
-        <w:rPr>
-          <w:rFonts w:ascii="Helvetica" w:hAnsi="Helvetica" w:cs="Helvetica"/>
-        </w:rPr>
-      </w:pPr>
-    </w:p>
-    <w:p>
-      <w:pPr>
-        <w:pStyle w:val="BodyText"/>
-        <w:spacing w:before="1"/>
-        <w:ind w:left="471"/>
-        <w:rPr>
-          <w:rFonts w:ascii="Helvetica" w:hAnsi="Helvetica" w:cs="Helvetica"/>
-        </w:rPr>
-      </w:pPr>
-      <w:r>
-        <w:rPr>
-          <w:rFonts w:ascii="Helvetica" w:hAnsi="Helvetica" w:cs="Helvetica"/>
-        </w:rPr>
-        <w:t xml:space="preserve"> </w:t>
-      </w:r>
+        <w:rPr>
+          <w:rFonts w:ascii="Helvetica" w:hAnsi="Helvetica" w:cs="Helvetica"/>
+        </w:rPr>
+      </w:pPr>
     </w:p>
     <w:p>
       <w:pPr>
@@ -877,15 +862,6 @@
     <w:p>
       <w:pPr>
         <w:pStyle w:val="BodyText"/>
-        <w:spacing w:before="12"/>
-        <w:rPr>
-          <w:rFonts w:ascii="Helvetica" w:hAnsi="Helvetica" w:cs="Helvetica"/>
-        </w:rPr>
-      </w:pPr>
-    </w:p>
-    <w:p>
-      <w:pPr>
-        <w:pStyle w:val="BodyText"/>
         <w:ind w:left="471"/>
         <w:rPr>
           <w:rFonts w:ascii="Helvetica" w:hAnsi="Helvetica" w:cs="Helvetica"/>
@@ -897,30 +873,12 @@
         </w:rPr>
         <w:t>Quality:</w:t>
       </w:r>
-    </w:p>
-    <w:p>
-      <w:pPr>
-        <w:pStyle w:val="BodyText"/>
-        <w:rPr>
-          <w:rFonts w:ascii="Helvetica" w:hAnsi="Helvetica" w:cs="Helvetica"/>
-        </w:rPr>
-      </w:pPr>
-    </w:p>
-    <w:p>
-      <w:pPr>
-        <w:pStyle w:val="BodyText"/>
-        <w:rPr>
-          <w:rFonts w:ascii="Helvetica" w:hAnsi="Helvetica" w:cs="Helvetica"/>
-        </w:rPr>
-      </w:pPr>
-    </w:p>
-    <w:p>
-      <w:pPr>
-        <w:pStyle w:val="BodyText"/>
-        <w:rPr>
-          <w:rFonts w:ascii="Helvetica" w:hAnsi="Helvetica" w:cs="Helvetica"/>
-        </w:rPr>
-      </w:pPr>
+      <w:r>
+        <w:rPr>
+          <w:rFonts w:ascii="Helvetica" w:hAnsi="Helvetica" w:cs="Helvetica"/>
+        </w:rPr>
+        <w:t xml:space="preserve"> Organized, self-reliant and a team player</w:t>
+      </w:r>
     </w:p>
     <w:p>
       <w:pPr>
@@ -937,46 +895,77 @@
         </w:rPr>
         <w:t>Experience 1:</w:t>
       </w:r>
-    </w:p>
-    <w:p>
-      <w:pPr>
-        <w:pStyle w:val="BodyText"/>
-        <w:rPr>
-          <w:rFonts w:ascii="Helvetica" w:hAnsi="Helvetica" w:cs="Helvetica"/>
-        </w:rPr>
-      </w:pPr>
-    </w:p>
-    <w:p>
-      <w:pPr>
-        <w:pStyle w:val="BodyText"/>
-        <w:rPr>
-          <w:rFonts w:ascii="Helvetica" w:hAnsi="Helvetica" w:cs="Helvetica"/>
-        </w:rPr>
-      </w:pPr>
-    </w:p>
-    <w:p>
-      <w:pPr>
-        <w:pStyle w:val="BodyText"/>
-        <w:rPr>
-          <w:rFonts w:ascii="Helvetica" w:hAnsi="Helvetica" w:cs="Helvetica"/>
-        </w:rPr>
-      </w:pPr>
-    </w:p>
-    <w:p>
-      <w:pPr>
-        <w:pStyle w:val="BodyText"/>
-        <w:rPr>
-          <w:rFonts w:ascii="Helvetica" w:hAnsi="Helvetica" w:cs="Helvetica"/>
-        </w:rPr>
-      </w:pPr>
-    </w:p>
-    <w:p>
-      <w:pPr>
-        <w:pStyle w:val="BodyText"/>
-        <w:rPr>
-          <w:rFonts w:ascii="Helvetica" w:hAnsi="Helvetica" w:cs="Helvetica"/>
-        </w:rPr>
-      </w:pPr>
+      <w:r>
+        <w:rPr>
+          <w:rFonts w:ascii="Helvetica" w:hAnsi="Helvetica" w:cs="Helvetica"/>
+        </w:rPr>
+        <w:t xml:space="preserve"> </w:t>
+      </w:r>
+      <w:r>
+        <w:rPr>
+          <w:rFonts w:ascii="Helvetica" w:hAnsi="Helvetica" w:cs="Helvetica"/>
+        </w:rPr>
+        <w:t>Quay Asia Ltd.</w:t>
+      </w:r>
+      <w:r>
+        <w:rPr>
+          <w:rFonts w:ascii="Helvetica" w:hAnsi="Helvetica" w:cs="Helvetica"/>
+        </w:rPr>
+        <w:t>,</w:t>
+      </w:r>
+      <w:r>
+        <w:rPr>
+          <w:rFonts w:ascii="Helvetica" w:hAnsi="Helvetica" w:cs="Helvetica"/>
+        </w:rPr>
+        <w:t xml:space="preserve"> Labour Market Researcher</w:t>
+      </w:r>
+    </w:p>
+    <w:p>
+      <w:pPr>
+        <w:pStyle w:val="BodyText"/>
+        <w:rPr>
+          <w:rFonts w:ascii="Helvetica" w:hAnsi="Helvetica" w:cs="Helvetica"/>
+        </w:rPr>
+      </w:pPr>
+    </w:p>
+    <w:p>
+      <w:pPr>
+        <w:pStyle w:val="BodyText"/>
+        <w:rPr>
+          <w:rFonts w:ascii="Helvetica" w:hAnsi="Helvetica" w:cs="Helvetica"/>
+        </w:rPr>
+      </w:pPr>
+      <w:r>
+        <w:rPr>
+          <w:rFonts w:ascii="Helvetica" w:hAnsi="Helvetica" w:cs="Helvetica"/>
+        </w:rPr>
+        <w:t xml:space="preserve">While working at Quay Asia, I was tasked with meeting goals set out by my supervisor </w:t>
+      </w:r>
+      <w:r>
+        <w:rPr>
+          <w:rFonts w:ascii="Helvetica" w:hAnsi="Helvetica" w:cs="Helvetica"/>
+        </w:rPr>
+        <w:lastRenderedPageBreak/>
+        <w:t xml:space="preserve">and with setting and meeting my own goals, which included video interviews I conducted, and a longer three-part </w:t>
+      </w:r>
+      <w:r>
+        <w:rPr>
+          <w:rFonts w:ascii="Helvetica" w:hAnsi="Helvetica" w:cs="Helvetica"/>
+        </w:rPr>
+        <w:t xml:space="preserve">report on labour market issues. In order to meet my regular work goals and my </w:t>
+      </w:r>
+      <w:r>
+        <w:rPr>
+          <w:rFonts w:ascii="Helvetica" w:hAnsi="Helvetica" w:cs="Helvetica"/>
+        </w:rPr>
+        <w:t>long-term</w:t>
+      </w:r>
+      <w:r>
+        <w:rPr>
+          <w:rFonts w:ascii="Helvetica" w:hAnsi="Helvetica" w:cs="Helvetica"/>
+        </w:rPr>
+        <w:t xml:space="preserve"> personal goals I had to organize my time and make sure that I could consistently finish work without supervisor intervention.</w:t>
+      </w:r>
     </w:p>
     <w:p>
       <w:pPr>
@@ -1001,6 +990,84 @@
           <w:rFonts w:ascii="Helvetica" w:hAnsi="Helvetica" w:cs="Helvetica"/>
         </w:rPr>
         <w:t>Experience 2:</w:t>
+      </w:r>
+      <w:r>
+        <w:rPr>
+          <w:rFonts w:ascii="Helvetica" w:hAnsi="Helvetica" w:cs="Helvetica"/>
+        </w:rPr>
+        <w:t xml:space="preserve"> Ontario Pioneer Camp, Assistant Director</w:t>
+      </w:r>
+    </w:p>
+    <w:p>
+      <w:pPr>
+        <w:pStyle w:val="BodyText"/>
+        <w:spacing w:before="1"/>
+        <w:rPr>
+          <w:rFonts w:ascii="Helvetica" w:hAnsi="Helvetica" w:cs="Helvetica"/>
+        </w:rPr>
+      </w:pPr>
+    </w:p>
+    <w:p>
+      <w:pPr>
+        <w:pStyle w:val="BodyText"/>
+        <w:spacing w:before="1"/>
+        <w:rPr>
+          <w:rFonts w:ascii="Helvetica" w:hAnsi="Helvetica" w:cs="Helvetica"/>
+        </w:rPr>
+      </w:pPr>
+      <w:r>
+        <w:rPr>
+          <w:rFonts w:ascii="Helvetica" w:hAnsi="Helvetica" w:cs="Helvetica"/>
+        </w:rPr>
+        <w:t>As an assistant director, my tasks consisted of administrative work that I completed on my own time and supervising and guiding staff that were in leadership and managerial positions.</w:t>
+      </w:r>
+      <w:r>
+        <w:rPr>
+          <w:rFonts w:ascii="Helvetica" w:hAnsi="Helvetica" w:cs="Helvetica"/>
+        </w:rPr>
+        <w:t xml:space="preserve"> The administrative tasks required self-direction and organizing my time and resources to complete them, however </w:t>
+      </w:r>
+      <w:r>
+        <w:rPr>
+          <w:rFonts w:ascii="Helvetica" w:hAnsi="Helvetica" w:cs="Helvetica"/>
+        </w:rPr>
+        <w:t>most</w:t>
+      </w:r>
+      <w:r>
+        <w:rPr>
+          <w:rFonts w:ascii="Helvetica" w:hAnsi="Helvetica" w:cs="Helvetica"/>
+        </w:rPr>
+        <w:t xml:space="preserve"> of my job involved working with other</w:t>
+      </w:r>
+      <w:r>
+        <w:rPr>
+          <w:rFonts w:ascii="Helvetica" w:hAnsi="Helvetica" w:cs="Helvetica"/>
+        </w:rPr>
+        <w:t xml:space="preserve">s </w:t>
+      </w:r>
+      <w:r>
+        <w:rPr>
+          <w:rFonts w:ascii="Helvetica" w:hAnsi="Helvetica" w:cs="Helvetica"/>
+        </w:rPr>
+        <w:t xml:space="preserve">in </w:t>
+      </w:r>
+      <w:r>
+        <w:rPr>
+          <w:rFonts w:ascii="Helvetica" w:hAnsi="Helvetica" w:cs="Helvetica"/>
+        </w:rPr>
+        <w:t>a larger team</w:t>
+      </w:r>
+      <w:r>
+        <w:rPr>
+          <w:rFonts w:ascii="Helvetica" w:hAnsi="Helvetica" w:cs="Helvetica"/>
+        </w:rPr>
+        <w:t xml:space="preserve">. </w:t>
+      </w:r>
+      <w:r>
+        <w:rPr>
+          <w:rFonts w:ascii="Helvetica" w:hAnsi="Helvetica" w:cs="Helvetica"/>
+        </w:rPr>
+        <w:t>I had to be conscientious of the broader team attitude and objective and work towards putting the team goals above my own.</w:t>
       </w:r>
     </w:p>
     <w:sectPr>
@@ -1214,6 +1281,95 @@
 <file path=word/numbering.xml><?xml version="1.0" encoding="utf-8"?>
 <w:numbering xmlns:wpc="http://schemas.microsoft.com/office/word/2010/wordprocessingCanvas" xmlns:cx="http://schemas.microsoft.com/office/drawing/2014/chartex" xmlns:cx1="http://schemas.microsoft.com/office/drawing/2015/9/8/chartex" xmlns:cx2="http://schemas.microsoft.com/office/drawing/2015/10/21/chartex" xmlns:cx3="http://schemas.microsoft.com/office/drawing/2016/5/9/chartex" xmlns:cx4="http://schemas.microsoft.com/office/drawing/2016/5/10/chartex" xmlns:cx5="http://schemas.microsoft.com/office/drawing/2016/5/11/chartex" xmlns:cx6="http://schemas.microsoft.com/office/drawing/2016/5/12/chartex" xmlns:cx7="http://schemas.microsoft.com/office/drawing/2016/5/13/chartex" xmlns:cx8="http://schemas.microsoft.com/office/drawing/2016/5/14/chartex" xmlns:mc="http://schemas.openxmlformats.org/markup-compatibility/2006" xmlns:aink="http://schemas.microsoft.com/office/drawing/2016/ink" xmlns:am3d="http://schemas.microsoft.com/office/drawing/2017/model3d" xmlns:o="urn:schemas-microsoft-com:office:office" xmlns:r="http://schemas.openxmlformats.org/officeDocument/2006/relationships" xmlns:m="http://schemas.openxmlformats.org/officeDocument/2006/math" xmlns:v="urn:schemas-microsoft-com:vml" xmlns:wp14="http://schemas.microsoft.com/office/word/2010/wordprocessingDrawing" xmlns:wp="http://schemas.openxmlformats.org/drawingml/2006/wordprocessingDrawing" xmlns:w10="urn:schemas-microsoft-com:office:word" xmlns:w="http://schemas.openxmlformats.org/wordprocessingml/2006/main" xmlns:w14="http://schemas.microsoft.com/office/word/2010/wordml" xmlns:w15="http://schemas.microsoft.com/office/word/2012/wordml" xmlns:w16cid="http://schemas.microsoft.com/office/word/2016/wordml/cid" xmlns:w16se="http://schemas.microsoft.com/office/word/2015/wordml/symex" xmlns:wpg="http://schemas.microsoft.com/office/word/2010/wordprocessingGroup" xmlns:wpi="http://schemas.microsoft.com/office/word/2010/wordprocessingInk" xmlns:wne="http://schemas.microsoft.com/office/word/2006/wordml" xmlns:wps="http://schemas.microsoft.com/office/word/2010/wordprocessingShape" mc:Ignorable="w14 w15 w16se w16cid wp14">
   <w:abstractNum w:abstractNumId="0" w15:restartNumberingAfterBreak="0">
+    <w:nsid w:val="21BF497A"/>
+    <w:multiLevelType w:val="hybridMultilevel"/>
+    <w:tmpl w:val="D50CE6AA"/>
+    <w:lvl w:ilvl="0" w:tplc="10090019">
+      <w:start w:val="1"/>
+      <w:numFmt w:val="lowerLetter"/>
+      <w:lvlText w:val="%1."/>
+      <w:lvlJc w:val="left"/>
+      <w:pPr>
+        <w:ind w:left="720" w:hanging="360"/>
+      </w:pPr>
+      <w:rPr>
+        <w:rFonts w:hint="default"/>
+      </w:rPr>
+    </w:lvl>
+    <w:lvl w:ilvl="1" w:tplc="10090019" w:tentative="1">
+      <w:start w:val="1"/>
+      <w:numFmt w:val="lowerLetter"/>
+      <w:lvlText w:val="%2."/>
+      <w:lvlJc w:val="left"/>
+      <w:pPr>
+        <w:ind w:left="1440" w:hanging="360"/>
+      </w:pPr>
+    </w:lvl>
+    <w:lvl w:ilvl="2" w:tplc="1009001B" w:tentative="1">
+      <w:start w:val="1"/>
+      <w:numFmt w:val="lowerRoman"/>
+      <w:lvlText w:val="%3."/>
+      <w:lvlJc w:val="right"/>
+      <w:pPr>
+        <w:ind w:left="2160" w:hanging="180"/>
+      </w:pPr>
+    </w:lvl>
+    <w:lvl w:ilvl="3" w:tplc="1009000F" w:tentative="1">
+      <w:start w:val="1"/>
+      <w:numFmt w:val="decimal"/>
+      <w:lvlText w:val="%4."/>
+      <w:lvlJc w:val="left"/>
+      <w:pPr>
+        <w:ind w:left="2880" w:hanging="360"/>
+      </w:pPr>
+    </w:lvl>
+    <w:lvl w:ilvl="4" w:tplc="10090019" w:tentative="1">
+      <w:start w:val="1"/>
+      <w:numFmt w:val="lowerLetter"/>
+      <w:lvlText w:val="%5."/>
+      <w:lvlJc w:val="left"/>
+      <w:pPr>
+        <w:ind w:left="3600" w:hanging="360"/>
+      </w:pPr>
+    </w:lvl>
+    <w:lvl w:ilvl="5" w:tplc="1009001B" w:tentative="1">
+      <w:start w:val="1"/>
+      <w:numFmt w:val="lowerRoman"/>
+      <w:lvlText w:val="%6."/>
+      <w:lvlJc w:val="right"/>
+      <w:pPr>
+        <w:ind w:left="4320" w:hanging="180"/>
+      </w:pPr>
+    </w:lvl>
+    <w:lvl w:ilvl="6" w:tplc="1009000F" w:tentative="1">
+      <w:start w:val="1"/>
+      <w:numFmt w:val="decimal"/>
+      <w:lvlText w:val="%7."/>
+      <w:lvlJc w:val="left"/>
+      <w:pPr>
+        <w:ind w:left="5040" w:hanging="360"/>
+      </w:pPr>
+    </w:lvl>
+    <w:lvl w:ilvl="7" w:tplc="10090019" w:tentative="1">
+      <w:start w:val="1"/>
+      <w:numFmt w:val="lowerLetter"/>
+      <w:lvlText w:val="%8."/>
+      <w:lvlJc w:val="left"/>
+      <w:pPr>
+        <w:ind w:left="5760" w:hanging="360"/>
+      </w:pPr>
+    </w:lvl>
+    <w:lvl w:ilvl="8" w:tplc="1009001B" w:tentative="1">
+      <w:start w:val="1"/>
+      <w:numFmt w:val="lowerRoman"/>
+      <w:lvlText w:val="%9."/>
+      <w:lvlJc w:val="right"/>
+      <w:pPr>
+        <w:ind w:left="6480" w:hanging="180"/>
+      </w:pPr>
+    </w:lvl>
+  </w:abstractNum>
+  <w:abstractNum w:abstractNumId="1" w15:restartNumberingAfterBreak="0">
     <w:nsid w:val="4E98740A"/>
     <w:multiLevelType w:val="hybridMultilevel"/>
     <w:tmpl w:val="00CCFE0E"/>
@@ -1323,7 +1479,102 @@
       </w:rPr>
     </w:lvl>
   </w:abstractNum>
+  <w:abstractNum w:abstractNumId="2" w15:restartNumberingAfterBreak="0">
+    <w:nsid w:val="58A5782F"/>
+    <w:multiLevelType w:val="hybridMultilevel"/>
+    <w:tmpl w:val="3878D434"/>
+    <w:lvl w:ilvl="0" w:tplc="10090019">
+      <w:start w:val="1"/>
+      <w:numFmt w:val="lowerLetter"/>
+      <w:lvlText w:val="%1."/>
+      <w:lvlJc w:val="left"/>
+      <w:pPr>
+        <w:ind w:left="720" w:hanging="360"/>
+      </w:pPr>
+      <w:rPr>
+        <w:rFonts w:hint="default"/>
+      </w:rPr>
+    </w:lvl>
+    <w:lvl w:ilvl="1" w:tplc="10090019" w:tentative="1">
+      <w:start w:val="1"/>
+      <w:numFmt w:val="lowerLetter"/>
+      <w:lvlText w:val="%2."/>
+      <w:lvlJc w:val="left"/>
+      <w:pPr>
+        <w:ind w:left="1440" w:hanging="360"/>
+      </w:pPr>
+    </w:lvl>
+    <w:lvl w:ilvl="2" w:tplc="1009001B" w:tentative="1">
+      <w:start w:val="1"/>
+      <w:numFmt w:val="lowerRoman"/>
+      <w:lvlText w:val="%3."/>
+      <w:lvlJc w:val="right"/>
+      <w:pPr>
+        <w:ind w:left="2160" w:hanging="180"/>
+      </w:pPr>
+    </w:lvl>
+    <w:lvl w:ilvl="3" w:tplc="1009000F" w:tentative="1">
+      <w:start w:val="1"/>
+      <w:numFmt w:val="decimal"/>
+      <w:lvlText w:val="%4."/>
+      <w:lvlJc w:val="left"/>
+      <w:pPr>
+        <w:ind w:left="2880" w:hanging="360"/>
+      </w:pPr>
+    </w:lvl>
+    <w:lvl w:ilvl="4" w:tplc="10090019" w:tentative="1">
+      <w:start w:val="1"/>
+      <w:numFmt w:val="lowerLetter"/>
+      <w:lvlText w:val="%5."/>
+      <w:lvlJc w:val="left"/>
+      <w:pPr>
+        <w:ind w:left="3600" w:hanging="360"/>
+      </w:pPr>
+    </w:lvl>
+    <w:lvl w:ilvl="5" w:tplc="1009001B" w:tentative="1">
+      <w:start w:val="1"/>
+      <w:numFmt w:val="lowerRoman"/>
+      <w:lvlText w:val="%6."/>
+      <w:lvlJc w:val="right"/>
+      <w:pPr>
+        <w:ind w:left="4320" w:hanging="180"/>
+      </w:pPr>
+    </w:lvl>
+    <w:lvl w:ilvl="6" w:tplc="1009000F" w:tentative="1">
+      <w:start w:val="1"/>
+      <w:numFmt w:val="decimal"/>
+      <w:lvlText w:val="%7."/>
+      <w:lvlJc w:val="left"/>
+      <w:pPr>
+        <w:ind w:left="5040" w:hanging="360"/>
+      </w:pPr>
+    </w:lvl>
+    <w:lvl w:ilvl="7" w:tplc="10090019" w:tentative="1">
+      <w:start w:val="1"/>
+      <w:numFmt w:val="lowerLetter"/>
+      <w:lvlText w:val="%8."/>
+      <w:lvlJc w:val="left"/>
+      <w:pPr>
+        <w:ind w:left="5760" w:hanging="360"/>
+      </w:pPr>
+    </w:lvl>
+    <w:lvl w:ilvl="8" w:tplc="1009001B" w:tentative="1">
+      <w:start w:val="1"/>
+      <w:numFmt w:val="lowerRoman"/>
+      <w:lvlText w:val="%9."/>
+      <w:lvlJc w:val="right"/>
+      <w:pPr>
+        <w:ind w:left="6480" w:hanging="180"/>
+      </w:pPr>
+    </w:lvl>
+  </w:abstractNum>
   <w:num w:numId="1">
+    <w:abstractNumId w:val="1"/>
+  </w:num>
+  <w:num w:numId="2">
+    <w:abstractNumId w:val="2"/>
+  </w:num>
+  <w:num w:numId="3">
     <w:abstractNumId w:val="0"/>
   </w:num>
 </w:numbering>
@@ -1454,6 +1705,7 @@
     <w:lsdException w:name="HTML Sample" w:semiHidden="1" w:unhideWhenUsed="1"/>
     <w:lsdException w:name="HTML Typewriter" w:semiHidden="1" w:unhideWhenUsed="1"/>
     <w:lsdException w:name="HTML Variable" w:semiHidden="1" w:unhideWhenUsed="1"/>
+    <w:lsdException w:name="Normal Table" w:semiHidden="1" w:unhideWhenUsed="1"/>
     <w:lsdException w:name="annotation subject" w:semiHidden="1" w:unhideWhenUsed="1"/>
     <w:lsdException w:name="No List" w:semiHidden="1" w:unhideWhenUsed="1"/>
     <w:lsdException w:name="Outline List 1" w:semiHidden="1" w:unhideWhenUsed="1"/>
@@ -1500,8 +1752,10 @@
     <w:lsdException w:name="Table Subtle 2" w:semiHidden="1" w:unhideWhenUsed="1"/>
     <w:lsdException w:name="Table Web 1" w:semiHidden="1" w:unhideWhenUsed="1"/>
     <w:lsdException w:name="Table Web 2" w:semiHidden="1" w:unhideWhenUsed="1"/>
+    <w:lsdException w:name="Table Web 3" w:semiHidden="1" w:unhideWhenUsed="1"/>
     <w:lsdException w:name="Balloon Text" w:semiHidden="1" w:unhideWhenUsed="1"/>
     <w:lsdException w:name="Table Grid" w:uiPriority="39"/>
+    <w:lsdException w:name="Table Theme" w:semiHidden="1" w:unhideWhenUsed="1"/>
     <w:lsdException w:name="Placeholder Text" w:semiHidden="1"/>
     <w:lsdException w:name="No Spacing" w:uiPriority="1" w:qFormat="1"/>
     <w:lsdException w:name="Light Shading" w:uiPriority="60"/>
